--- a/Ульянов-Кайзер.docx
+++ b/Ульянов-Кайзер.docx
@@ -215,6 +215,32 @@
       </w:r>
     </w:p>
     <w:p/>
+    <w:p>
+      <w:pPr>
+        <w:rPr>
+          <w:lang w:val="en-US"/>
+        </w:rPr>
+      </w:pPr>
+      <w:r>
+        <w:rPr>
+          <w:lang w:val="en-US"/>
+        </w:rPr>
+        <w:t>Второй</w:t>
+      </w:r>
+    </w:p>
+    <w:p>
+      <w:pPr>
+        <w:rPr>
+          <w:lang w:val="en-US"/>
+        </w:rPr>
+      </w:pPr>
+      <w:r>
+        <w:rPr>
+          <w:lang w:val="en-US"/>
+        </w:rPr>
+        <w:t>74955550412</w:t>
+      </w:r>
+    </w:p>
     <w:p>
       <w:pPr>
         <w:rPr>
